--- a/prog/calculator.X/clavier.docx
+++ b/prog/calculator.X/clavier.docx
@@ -10,20 +10,20 @@
       </w:tblPr>
       <w:tblGrid>
         <w:gridCol w:w="782"/>
-        <w:gridCol w:w="776"/>
-        <w:gridCol w:w="444"/>
-        <w:gridCol w:w="596"/>
-        <w:gridCol w:w="659"/>
-        <w:gridCol w:w="451"/>
+        <w:gridCol w:w="800"/>
+        <w:gridCol w:w="441"/>
+        <w:gridCol w:w="594"/>
+        <w:gridCol w:w="731"/>
+        <w:gridCol w:w="445"/>
         <w:gridCol w:w="805"/>
         <w:gridCol w:w="686"/>
-        <w:gridCol w:w="483"/>
-        <w:gridCol w:w="602"/>
+        <w:gridCol w:w="477"/>
+        <w:gridCol w:w="601"/>
         <w:gridCol w:w="741"/>
-        <w:gridCol w:w="453"/>
+        <w:gridCol w:w="441"/>
         <w:gridCol w:w="622"/>
-        <w:gridCol w:w="701"/>
-        <w:gridCol w:w="487"/>
+        <w:gridCol w:w="679"/>
+        <w:gridCol w:w="443"/>
       </w:tblGrid>
       <w:tr>
         <w:trPr>
@@ -63,9 +63,23 @@
           <w:p>
             <w:pPr>
               <w:jc w:val="center"/>
-            </w:pPr>
-            <w:r>
-              <w:t>MATH</w:t>
+              <w:rPr>
+                <w:color w:val="00B0F0"/>
+              </w:rPr>
+            </w:pPr>
+            <w:r>
+              <w:rPr>
+                <w:color w:val="00B0F0"/>
+              </w:rPr>
+              <w:t>Shift</w:t>
+            </w:r>
+          </w:p>
+          <w:p>
+            <w:pPr>
+              <w:jc w:val="center"/>
+            </w:pPr>
+            <w:r>
+              <w:t>5</w:t>
             </w:r>
           </w:p>
         </w:tc>
@@ -114,9 +128,85 @@
           <w:p>
             <w:pPr>
               <w:jc w:val="center"/>
-            </w:pPr>
-            <w:r>
-              <w:t>STAT</w:t>
+              <w:rPr>
+                <w:color w:val="FF0000"/>
+              </w:rPr>
+            </w:pPr>
+            <w:r>
+              <w:rPr>
+                <w:color w:val="FF0000"/>
+              </w:rPr>
+              <w:t>Alpha</w:t>
+            </w:r>
+          </w:p>
+          <w:p>
+            <w:pPr>
+              <w:jc w:val="center"/>
+            </w:pPr>
+            <w:r>
+              <w:t>4</w:t>
+            </w:r>
+          </w:p>
+        </w:tc>
+        <w:tc>
+          <w:tcPr>
+            <w:tcW w:w="619" w:type="dxa"/>
+            <w:tcBorders>
+              <w:left w:val="nil"/>
+              <w:bottom w:val="single" w:sz="4" w:space="0" w:color="auto"/>
+            </w:tcBorders>
+          </w:tcPr>
+          <w:p>
+            <w:pPr>
+              <w:jc w:val="center"/>
+              <w:rPr>
+                <w:color w:val="FF0000"/>
+              </w:rPr>
+            </w:pPr>
+          </w:p>
+        </w:tc>
+        <w:tc>
+          <w:tcPr>
+            <w:tcW w:w="619" w:type="dxa"/>
+            <w:tcBorders>
+              <w:bottom w:val="single" w:sz="4" w:space="0" w:color="auto"/>
+              <w:right w:val="nil"/>
+            </w:tcBorders>
+          </w:tcPr>
+          <w:p>
+            <w:pPr>
+              <w:jc w:val="center"/>
+            </w:pPr>
+          </w:p>
+        </w:tc>
+        <w:tc>
+          <w:tcPr>
+            <w:tcW w:w="619" w:type="dxa"/>
+            <w:tcBorders>
+              <w:left w:val="nil"/>
+              <w:bottom w:val="single" w:sz="4" w:space="0" w:color="auto"/>
+              <w:right w:val="nil"/>
+            </w:tcBorders>
+          </w:tcPr>
+          <w:p>
+            <w:pPr>
+              <w:jc w:val="center"/>
+            </w:pPr>
+          </w:p>
+          <w:p>
+            <w:pPr>
+              <w:jc w:val="center"/>
+            </w:pPr>
+            <w:r>
+              <w:t>USER</w:t>
+            </w:r>
+          </w:p>
+          <w:p>
+            <w:pPr>
+              <w:jc w:val="center"/>
+            </w:pPr>
+            <w:r>
+              <w:t>3</w:t>
             </w:r>
           </w:p>
         </w:tc>
@@ -176,7 +266,15 @@
               <w:jc w:val="center"/>
             </w:pPr>
             <w:r>
-              <w:t>USER</w:t>
+              <w:t>‘</w:t>
+            </w:r>
+          </w:p>
+          <w:p>
+            <w:pPr>
+              <w:jc w:val="center"/>
+            </w:pPr>
+            <w:r>
+              <w:t>2</w:t>
             </w:r>
           </w:p>
         </w:tc>
@@ -231,6 +329,22 @@
               <w:jc w:val="center"/>
             </w:pPr>
           </w:p>
+          <w:p>
+            <w:pPr>
+              <w:jc w:val="center"/>
+            </w:pPr>
+            <w:r>
+              <w:t>EDIT</w:t>
+            </w:r>
+          </w:p>
+          <w:p>
+            <w:pPr>
+              <w:jc w:val="center"/>
+            </w:pPr>
+            <w:r>
+              <w:t>1</w:t>
+            </w:r>
+          </w:p>
         </w:tc>
         <w:tc>
           <w:tcPr>
@@ -253,49 +367,6 @@
               </w:rPr>
               <w:t>=</w:t>
             </w:r>
-          </w:p>
-        </w:tc>
-        <w:tc>
-          <w:tcPr>
-            <w:tcW w:w="619" w:type="dxa"/>
-            <w:tcBorders>
-              <w:bottom w:val="single" w:sz="4" w:space="0" w:color="auto"/>
-              <w:right w:val="nil"/>
-            </w:tcBorders>
-          </w:tcPr>
-          <w:p>
-            <w:pPr>
-              <w:jc w:val="center"/>
-            </w:pPr>
-          </w:p>
-        </w:tc>
-        <w:tc>
-          <w:tcPr>
-            <w:tcW w:w="619" w:type="dxa"/>
-            <w:tcBorders>
-              <w:left w:val="nil"/>
-              <w:bottom w:val="single" w:sz="4" w:space="0" w:color="auto"/>
-              <w:right w:val="nil"/>
-            </w:tcBorders>
-          </w:tcPr>
-          <w:p>
-            <w:pPr>
-              <w:jc w:val="center"/>
-            </w:pPr>
-          </w:p>
-        </w:tc>
-        <w:tc>
-          <w:tcPr>
-            <w:tcW w:w="619" w:type="dxa"/>
-            <w:tcBorders>
-              <w:left w:val="nil"/>
-              <w:bottom w:val="single" w:sz="4" w:space="0" w:color="auto"/>
-            </w:tcBorders>
-          </w:tcPr>
-          <w:p>
-            <w:pPr>
-              <w:jc w:val="center"/>
-            </w:pPr>
           </w:p>
         </w:tc>
       </w:tr>
@@ -346,30 +417,115 @@
               <w:jc w:val="center"/>
             </w:pPr>
             <w:r>
+              <w:t>INV</w:t>
+            </w:r>
+          </w:p>
+          <w:p>
+            <w:pPr>
+              <w:jc w:val="center"/>
+            </w:pPr>
+            <w:r>
+              <w:t>10</w:t>
+            </w:r>
+          </w:p>
+        </w:tc>
+        <w:tc>
+          <w:tcPr>
+            <w:tcW w:w="620" w:type="dxa"/>
+            <w:tcBorders>
+              <w:left w:val="nil"/>
+              <w:bottom w:val="single" w:sz="4" w:space="0" w:color="auto"/>
+            </w:tcBorders>
+          </w:tcPr>
+          <w:p>
+            <w:pPr>
+              <w:jc w:val="center"/>
+              <w:rPr>
+                <w:color w:val="FF0000"/>
+              </w:rPr>
+            </w:pPr>
+            <w:r>
+              <w:rPr>
+                <w:color w:val="FF0000"/>
+              </w:rPr>
+              <w:t>A</w:t>
+            </w:r>
+          </w:p>
+        </w:tc>
+        <w:tc>
+          <w:tcPr>
+            <w:tcW w:w="619" w:type="dxa"/>
+            <w:tcBorders>
+              <w:bottom w:val="single" w:sz="4" w:space="0" w:color="auto"/>
+              <w:right w:val="nil"/>
+            </w:tcBorders>
+          </w:tcPr>
+          <w:p>
+            <w:pPr>
+              <w:jc w:val="center"/>
+              <w:rPr>
+                <w:color w:val="0070C0"/>
+              </w:rPr>
+            </w:pPr>
+            <w:r>
+              <w:rPr>
+                <w:color w:val="0070C0"/>
+              </w:rPr>
+              <w:t>FOR</w:t>
+            </w:r>
+          </w:p>
+        </w:tc>
+        <w:tc>
+          <w:tcPr>
+            <w:tcW w:w="619" w:type="dxa"/>
+            <w:tcBorders>
+              <w:left w:val="nil"/>
+              <w:bottom w:val="single" w:sz="4" w:space="0" w:color="auto"/>
+              <w:right w:val="nil"/>
+            </w:tcBorders>
+          </w:tcPr>
+          <w:p>
+            <w:pPr>
+              <w:jc w:val="center"/>
+            </w:pPr>
+          </w:p>
+          <w:p>
+            <w:pPr>
+              <w:jc w:val="center"/>
+            </w:pPr>
+            <w:r>
               <w:t>STO</w:t>
             </w:r>
           </w:p>
-        </w:tc>
-        <w:tc>
-          <w:tcPr>
-            <w:tcW w:w="620" w:type="dxa"/>
-            <w:tcBorders>
-              <w:left w:val="nil"/>
-              <w:bottom w:val="single" w:sz="4" w:space="0" w:color="auto"/>
-            </w:tcBorders>
-          </w:tcPr>
-          <w:p>
-            <w:pPr>
-              <w:jc w:val="center"/>
-              <w:rPr>
-                <w:color w:val="FF0000"/>
-              </w:rPr>
-            </w:pPr>
-            <w:r>
-              <w:rPr>
-                <w:color w:val="FF0000"/>
-              </w:rPr>
-              <w:t>A</w:t>
+          <w:p>
+            <w:pPr>
+              <w:jc w:val="center"/>
+            </w:pPr>
+            <w:r>
+              <w:t>9</w:t>
+            </w:r>
+          </w:p>
+        </w:tc>
+        <w:tc>
+          <w:tcPr>
+            <w:tcW w:w="619" w:type="dxa"/>
+            <w:tcBorders>
+              <w:left w:val="nil"/>
+              <w:bottom w:val="single" w:sz="4" w:space="0" w:color="auto"/>
+            </w:tcBorders>
+          </w:tcPr>
+          <w:p>
+            <w:pPr>
+              <w:jc w:val="center"/>
+              <w:rPr>
+                <w:color w:val="FF0000"/>
+              </w:rPr>
+            </w:pPr>
+            <w:r>
+              <w:rPr>
+                <w:color w:val="FF0000"/>
+              </w:rPr>
+              <w:t>B</w:t>
             </w:r>
           </w:p>
         </w:tc>
@@ -392,72 +548,6 @@
               <w:rPr>
                 <w:color w:val="0070C0"/>
               </w:rPr>
-              <w:t>FOR</w:t>
-            </w:r>
-          </w:p>
-        </w:tc>
-        <w:tc>
-          <w:tcPr>
-            <w:tcW w:w="619" w:type="dxa"/>
-            <w:tcBorders>
-              <w:left w:val="nil"/>
-              <w:bottom w:val="single" w:sz="4" w:space="0" w:color="auto"/>
-              <w:right w:val="nil"/>
-            </w:tcBorders>
-          </w:tcPr>
-          <w:p>
-            <w:pPr>
-              <w:jc w:val="center"/>
-            </w:pPr>
-          </w:p>
-          <w:p>
-            <w:pPr>
-              <w:jc w:val="center"/>
-            </w:pPr>
-          </w:p>
-        </w:tc>
-        <w:tc>
-          <w:tcPr>
-            <w:tcW w:w="619" w:type="dxa"/>
-            <w:tcBorders>
-              <w:left w:val="nil"/>
-              <w:bottom w:val="single" w:sz="4" w:space="0" w:color="auto"/>
-            </w:tcBorders>
-          </w:tcPr>
-          <w:p>
-            <w:pPr>
-              <w:jc w:val="center"/>
-              <w:rPr>
-                <w:color w:val="FF0000"/>
-              </w:rPr>
-            </w:pPr>
-            <w:r>
-              <w:rPr>
-                <w:color w:val="FF0000"/>
-              </w:rPr>
-              <w:t>B</w:t>
-            </w:r>
-          </w:p>
-        </w:tc>
-        <w:tc>
-          <w:tcPr>
-            <w:tcW w:w="619" w:type="dxa"/>
-            <w:tcBorders>
-              <w:bottom w:val="single" w:sz="4" w:space="0" w:color="auto"/>
-              <w:right w:val="nil"/>
-            </w:tcBorders>
-          </w:tcPr>
-          <w:p>
-            <w:pPr>
-              <w:jc w:val="center"/>
-              <w:rPr>
-                <w:color w:val="0070C0"/>
-              </w:rPr>
-            </w:pPr>
-            <w:r>
-              <w:rPr>
-                <w:color w:val="0070C0"/>
-              </w:rPr>
               <w:t>WHILE</w:t>
             </w:r>
           </w:p>
@@ -486,6 +576,14 @@
             </w:r>
             <w:proofErr w:type="spellEnd"/>
           </w:p>
+          <w:p>
+            <w:pPr>
+              <w:jc w:val="center"/>
+            </w:pPr>
+            <w:r>
+              <w:t>8</w:t>
+            </w:r>
+          </w:p>
         </w:tc>
         <w:tc>
           <w:tcPr>
@@ -549,6 +647,14 @@
               <w:t>Up</w:t>
             </w:r>
           </w:p>
+          <w:p>
+            <w:pPr>
+              <w:jc w:val="center"/>
+            </w:pPr>
+            <w:r>
+              <w:t>7</w:t>
+            </w:r>
+          </w:p>
         </w:tc>
         <w:tc>
           <w:tcPr>
@@ -610,6 +716,14 @@
             </w:pPr>
             <w:r>
               <w:t>Right</w:t>
+            </w:r>
+          </w:p>
+          <w:p>
+            <w:pPr>
+              <w:jc w:val="center"/>
+            </w:pPr>
+            <w:r>
+              <w:t>6</w:t>
             </w:r>
           </w:p>
         </w:tc>
@@ -656,6 +770,26 @@
                 <w:szCs w:val="40"/>
               </w:rPr>
             </w:pPr>
+          </w:p>
+        </w:tc>
+        <w:tc>
+          <w:tcPr>
+            <w:tcW w:w="620" w:type="dxa"/>
+            <w:tcBorders>
+              <w:left w:val="nil"/>
+              <w:bottom w:val="single" w:sz="4" w:space="0" w:color="auto"/>
+              <w:right w:val="nil"/>
+            </w:tcBorders>
+          </w:tcPr>
+          <w:p>
+            <w:pPr>
+              <w:jc w:val="center"/>
+            </w:pPr>
+          </w:p>
+          <w:p>
+            <w:pPr>
+              <w:jc w:val="center"/>
+            </w:pPr>
             <w:r>
               <w:rPr>
                 <w:color w:val="0070C0"/>
@@ -663,6 +797,12 @@
               </w:rPr>
               <w:t>COS</w:t>
             </w:r>
+            <w:r>
+              <w:t xml:space="preserve"> </w:t>
+            </w:r>
+            <w:r>
+              <w:t>15</w:t>
+            </w:r>
           </w:p>
         </w:tc>
         <w:tc>
@@ -671,29 +811,6 @@
             <w:tcBorders>
               <w:left w:val="nil"/>
               <w:bottom w:val="single" w:sz="4" w:space="0" w:color="auto"/>
-              <w:right w:val="nil"/>
-            </w:tcBorders>
-          </w:tcPr>
-          <w:p>
-            <w:pPr>
-              <w:jc w:val="center"/>
-            </w:pPr>
-          </w:p>
-          <w:p>
-            <w:pPr>
-              <w:jc w:val="center"/>
-            </w:pPr>
-            <w:r>
-              <w:t>INV</w:t>
-            </w:r>
-          </w:p>
-        </w:tc>
-        <w:tc>
-          <w:tcPr>
-            <w:tcW w:w="620" w:type="dxa"/>
-            <w:tcBorders>
-              <w:left w:val="nil"/>
-              <w:bottom w:val="single" w:sz="4" w:space="0" w:color="auto"/>
             </w:tcBorders>
           </w:tcPr>
           <w:p>
@@ -726,75 +843,83 @@
                 <w:color w:val="0070C0"/>
               </w:rPr>
             </w:pPr>
-            <w:r>
+          </w:p>
+        </w:tc>
+        <w:tc>
+          <w:tcPr>
+            <w:tcW w:w="619" w:type="dxa"/>
+            <w:tcBorders>
+              <w:left w:val="nil"/>
+              <w:bottom w:val="single" w:sz="4" w:space="0" w:color="auto"/>
+              <w:right w:val="nil"/>
+            </w:tcBorders>
+          </w:tcPr>
+          <w:p>
+            <w:pPr>
+              <w:jc w:val="center"/>
+            </w:pPr>
+          </w:p>
+          <w:p>
+            <w:pPr>
+              <w:jc w:val="center"/>
+            </w:pPr>
+            <w:r>
+              <w:t>SIN</w:t>
+            </w:r>
+          </w:p>
+          <w:p>
+            <w:pPr>
+              <w:jc w:val="center"/>
+            </w:pPr>
+            <w:r>
+              <w:t>14</w:t>
+            </w:r>
+          </w:p>
+        </w:tc>
+        <w:tc>
+          <w:tcPr>
+            <w:tcW w:w="619" w:type="dxa"/>
+            <w:tcBorders>
+              <w:left w:val="nil"/>
+              <w:bottom w:val="single" w:sz="4" w:space="0" w:color="auto"/>
+            </w:tcBorders>
+          </w:tcPr>
+          <w:p>
+            <w:pPr>
+              <w:jc w:val="center"/>
+              <w:rPr>
+                <w:color w:val="FF0000"/>
+              </w:rPr>
+            </w:pPr>
+            <w:r>
+              <w:rPr>
+                <w:color w:val="FF0000"/>
+              </w:rPr>
+              <w:t>G</w:t>
+            </w:r>
+          </w:p>
+        </w:tc>
+        <w:tc>
+          <w:tcPr>
+            <w:tcW w:w="619" w:type="dxa"/>
+            <w:tcBorders>
+              <w:bottom w:val="single" w:sz="4" w:space="0" w:color="auto"/>
+              <w:right w:val="nil"/>
+            </w:tcBorders>
+          </w:tcPr>
+          <w:p>
+            <w:pPr>
+              <w:jc w:val="center"/>
               <w:rPr>
                 <w:color w:val="0070C0"/>
               </w:rPr>
-              <w:t>SIN</w:t>
-            </w:r>
-          </w:p>
-        </w:tc>
-        <w:tc>
-          <w:tcPr>
-            <w:tcW w:w="619" w:type="dxa"/>
-            <w:tcBorders>
-              <w:left w:val="nil"/>
-              <w:bottom w:val="single" w:sz="4" w:space="0" w:color="auto"/>
-              <w:right w:val="nil"/>
-            </w:tcBorders>
-          </w:tcPr>
-          <w:p>
-            <w:pPr>
-              <w:jc w:val="center"/>
-            </w:pPr>
-          </w:p>
-          <w:p>
-            <w:pPr>
-              <w:jc w:val="center"/>
-            </w:pPr>
-            <w:r>
-              <w:t>EDIT</w:t>
-            </w:r>
-          </w:p>
-        </w:tc>
-        <w:tc>
-          <w:tcPr>
-            <w:tcW w:w="619" w:type="dxa"/>
-            <w:tcBorders>
-              <w:left w:val="nil"/>
-              <w:bottom w:val="single" w:sz="4" w:space="0" w:color="auto"/>
-            </w:tcBorders>
-          </w:tcPr>
-          <w:p>
-            <w:pPr>
-              <w:jc w:val="center"/>
-              <w:rPr>
-                <w:color w:val="FF0000"/>
-              </w:rPr>
-            </w:pPr>
-            <w:r>
-              <w:rPr>
-                <w:color w:val="FF0000"/>
-              </w:rPr>
-              <w:t>G</w:t>
-            </w:r>
-          </w:p>
-        </w:tc>
-        <w:tc>
-          <w:tcPr>
-            <w:tcW w:w="619" w:type="dxa"/>
-            <w:tcBorders>
-              <w:bottom w:val="single" w:sz="4" w:space="0" w:color="auto"/>
-              <w:right w:val="nil"/>
-            </w:tcBorders>
-          </w:tcPr>
-          <w:p>
-            <w:pPr>
-              <w:jc w:val="center"/>
+            </w:pPr>
+            <w:r>
               <w:rPr>
                 <w:color w:val="0070C0"/>
               </w:rPr>
-            </w:pPr>
+              <w:t>A</w:t>
+            </w:r>
             <w:r>
               <w:rPr>
                 <w:color w:val="0070C0"/>
@@ -817,6 +942,22 @@
               <w:jc w:val="center"/>
             </w:pPr>
           </w:p>
+          <w:p>
+            <w:pPr>
+              <w:jc w:val="center"/>
+            </w:pPr>
+            <w:r>
+              <w:t>TAN</w:t>
+            </w:r>
+          </w:p>
+          <w:p>
+            <w:pPr>
+              <w:jc w:val="center"/>
+            </w:pPr>
+            <w:r>
+              <w:t>13</w:t>
+            </w:r>
+          </w:p>
         </w:tc>
         <w:tc>
           <w:tcPr>
@@ -880,6 +1021,14 @@
               <w:t>Down</w:t>
             </w:r>
           </w:p>
+          <w:p>
+            <w:pPr>
+              <w:jc w:val="center"/>
+            </w:pPr>
+            <w:r>
+              <w:t>12</w:t>
+            </w:r>
+          </w:p>
         </w:tc>
         <w:tc>
           <w:tcPr>
@@ -940,7 +1089,15 @@
               <w:jc w:val="center"/>
             </w:pPr>
             <w:r>
-              <w:t>/</w:t>
+              <w:t>&lt;-</w:t>
+            </w:r>
+          </w:p>
+          <w:p>
+            <w:pPr>
+              <w:jc w:val="center"/>
+            </w:pPr>
+            <w:r>
+              <w:t>11</w:t>
             </w:r>
           </w:p>
         </w:tc>
@@ -1014,6 +1171,17 @@
             <w:pPr>
               <w:jc w:val="center"/>
             </w:pPr>
+            <w:r>
+              <w:t>ENTER</w:t>
+            </w:r>
+          </w:p>
+          <w:p>
+            <w:pPr>
+              <w:jc w:val="center"/>
+            </w:pPr>
+            <w:r>
+              <w:t>20</w:t>
+            </w:r>
           </w:p>
         </w:tc>
         <w:tc>
@@ -1078,6 +1246,14 @@
               <w:t>7</w:t>
             </w:r>
           </w:p>
+          <w:p>
+            <w:pPr>
+              <w:jc w:val="center"/>
+            </w:pPr>
+            <w:r>
+              <w:t>19</w:t>
+            </w:r>
+          </w:p>
         </w:tc>
         <w:tc>
           <w:tcPr>
@@ -1141,6 +1317,14 @@
               <w:t>8</w:t>
             </w:r>
           </w:p>
+          <w:p>
+            <w:pPr>
+              <w:jc w:val="center"/>
+            </w:pPr>
+            <w:r>
+              <w:t>18</w:t>
+            </w:r>
+          </w:p>
         </w:tc>
         <w:tc>
           <w:tcPr>
@@ -1201,6 +1385,14 @@
               <w:t>9</w:t>
             </w:r>
           </w:p>
+          <w:p>
+            <w:pPr>
+              <w:jc w:val="center"/>
+            </w:pPr>
+            <w:r>
+              <w:t>17</w:t>
+            </w:r>
+          </w:p>
         </w:tc>
         <w:tc>
           <w:tcPr>
@@ -1258,7 +1450,15 @@
               <w:jc w:val="center"/>
             </w:pPr>
             <w:r>
-              <w:t>x</w:t>
+              <w:t>/</w:t>
+            </w:r>
+          </w:p>
+          <w:p>
+            <w:pPr>
+              <w:jc w:val="center"/>
+            </w:pPr>
+            <w:r>
+              <w:t>16</w:t>
             </w:r>
           </w:p>
         </w:tc>
@@ -1332,7 +1532,21 @@
               <w:rPr>
                 <w:color w:val="FF0000"/>
               </w:rPr>
-              <w:t>Alpha</w:t>
+              <w:t>E</w:t>
+            </w:r>
+          </w:p>
+          <w:p>
+            <w:pPr>
+              <w:jc w:val="center"/>
+              <w:rPr>
+                <w:color w:val="FF0000"/>
+              </w:rPr>
+            </w:pPr>
+            <w:r>
+              <w:rPr>
+                <w:color w:val="FF0000"/>
+              </w:rPr>
+              <w:t>25</w:t>
             </w:r>
           </w:p>
         </w:tc>
@@ -1351,6 +1565,12 @@
                 <w:color w:val="FF0000"/>
               </w:rPr>
             </w:pPr>
+            <w:r>
+              <w:rPr>
+                <w:color w:val="FF0000"/>
+              </w:rPr>
+              <w:t>P</w:t>
+            </w:r>
           </w:p>
         </w:tc>
         <w:tc>
@@ -1392,27 +1612,35 @@
               <w:t>4</w:t>
             </w:r>
           </w:p>
-        </w:tc>
-        <w:tc>
-          <w:tcPr>
-            <w:tcW w:w="619" w:type="dxa"/>
-            <w:tcBorders>
-              <w:left w:val="nil"/>
-              <w:bottom w:val="single" w:sz="4" w:space="0" w:color="auto"/>
-            </w:tcBorders>
-          </w:tcPr>
-          <w:p>
-            <w:pPr>
-              <w:jc w:val="center"/>
-              <w:rPr>
-                <w:color w:val="FF0000"/>
-              </w:rPr>
-            </w:pPr>
-            <w:r>
-              <w:rPr>
-                <w:color w:val="FF0000"/>
-              </w:rPr>
-              <w:t>P</w:t>
+          <w:p>
+            <w:pPr>
+              <w:jc w:val="center"/>
+            </w:pPr>
+            <w:r>
+              <w:t>24</w:t>
+            </w:r>
+          </w:p>
+        </w:tc>
+        <w:tc>
+          <w:tcPr>
+            <w:tcW w:w="619" w:type="dxa"/>
+            <w:tcBorders>
+              <w:left w:val="nil"/>
+              <w:bottom w:val="single" w:sz="4" w:space="0" w:color="auto"/>
+            </w:tcBorders>
+          </w:tcPr>
+          <w:p>
+            <w:pPr>
+              <w:jc w:val="center"/>
+              <w:rPr>
+                <w:color w:val="FF0000"/>
+              </w:rPr>
+            </w:pPr>
+            <w:r>
+              <w:rPr>
+                <w:color w:val="FF0000"/>
+              </w:rPr>
+              <w:t>Q</w:t>
             </w:r>
           </w:p>
         </w:tc>
@@ -1455,27 +1683,35 @@
               <w:t>5</w:t>
             </w:r>
           </w:p>
-        </w:tc>
-        <w:tc>
-          <w:tcPr>
-            <w:tcW w:w="619" w:type="dxa"/>
-            <w:tcBorders>
-              <w:left w:val="nil"/>
-              <w:bottom w:val="single" w:sz="4" w:space="0" w:color="auto"/>
-            </w:tcBorders>
-          </w:tcPr>
-          <w:p>
-            <w:pPr>
-              <w:jc w:val="center"/>
-              <w:rPr>
-                <w:color w:val="FF0000"/>
-              </w:rPr>
-            </w:pPr>
-            <w:r>
-              <w:rPr>
-                <w:color w:val="FF0000"/>
-              </w:rPr>
-              <w:t>Q</w:t>
+          <w:p>
+            <w:pPr>
+              <w:jc w:val="center"/>
+            </w:pPr>
+            <w:r>
+              <w:t>23</w:t>
+            </w:r>
+          </w:p>
+        </w:tc>
+        <w:tc>
+          <w:tcPr>
+            <w:tcW w:w="619" w:type="dxa"/>
+            <w:tcBorders>
+              <w:left w:val="nil"/>
+              <w:bottom w:val="single" w:sz="4" w:space="0" w:color="auto"/>
+            </w:tcBorders>
+          </w:tcPr>
+          <w:p>
+            <w:pPr>
+              <w:jc w:val="center"/>
+              <w:rPr>
+                <w:color w:val="FF0000"/>
+              </w:rPr>
+            </w:pPr>
+            <w:r>
+              <w:rPr>
+                <w:color w:val="FF0000"/>
+              </w:rPr>
+              <w:t>R</w:t>
             </w:r>
           </w:p>
         </w:tc>
@@ -1520,64 +1756,12 @@
               <w:t>6</w:t>
             </w:r>
           </w:p>
-        </w:tc>
-        <w:tc>
-          <w:tcPr>
-            <w:tcW w:w="619" w:type="dxa"/>
-            <w:tcBorders>
-              <w:left w:val="nil"/>
-              <w:bottom w:val="single" w:sz="4" w:space="0" w:color="auto"/>
-            </w:tcBorders>
-          </w:tcPr>
-          <w:p>
-            <w:pPr>
-              <w:jc w:val="center"/>
-              <w:rPr>
-                <w:color w:val="FF0000"/>
-              </w:rPr>
-            </w:pPr>
-            <w:r>
-              <w:rPr>
-                <w:color w:val="FF0000"/>
-              </w:rPr>
-              <w:t>R</w:t>
-            </w:r>
-          </w:p>
-        </w:tc>
-        <w:tc>
-          <w:tcPr>
-            <w:tcW w:w="619" w:type="dxa"/>
-            <w:tcBorders>
-              <w:bottom w:val="single" w:sz="4" w:space="0" w:color="auto"/>
-              <w:right w:val="nil"/>
-            </w:tcBorders>
-          </w:tcPr>
-          <w:p>
-            <w:pPr>
-              <w:jc w:val="center"/>
-            </w:pPr>
-          </w:p>
-        </w:tc>
-        <w:tc>
-          <w:tcPr>
-            <w:tcW w:w="619" w:type="dxa"/>
-            <w:tcBorders>
-              <w:left w:val="nil"/>
-              <w:bottom w:val="single" w:sz="4" w:space="0" w:color="auto"/>
-              <w:right w:val="nil"/>
-            </w:tcBorders>
-          </w:tcPr>
-          <w:p>
-            <w:pPr>
-              <w:jc w:val="center"/>
-            </w:pPr>
-          </w:p>
-          <w:p>
-            <w:pPr>
-              <w:jc w:val="center"/>
-            </w:pPr>
-            <w:r>
-              <w:t>-</w:t>
+          <w:p>
+            <w:pPr>
+              <w:jc w:val="center"/>
+            </w:pPr>
+            <w:r>
+              <w:t>22</w:t>
             </w:r>
           </w:p>
         </w:tc>
@@ -1601,6 +1785,74 @@
                 <w:color w:val="FF0000"/>
               </w:rPr>
               <w:t>S</w:t>
+            </w:r>
+          </w:p>
+        </w:tc>
+        <w:tc>
+          <w:tcPr>
+            <w:tcW w:w="619" w:type="dxa"/>
+            <w:tcBorders>
+              <w:bottom w:val="single" w:sz="4" w:space="0" w:color="auto"/>
+              <w:right w:val="nil"/>
+            </w:tcBorders>
+          </w:tcPr>
+          <w:p>
+            <w:pPr>
+              <w:jc w:val="center"/>
+            </w:pPr>
+          </w:p>
+        </w:tc>
+        <w:tc>
+          <w:tcPr>
+            <w:tcW w:w="619" w:type="dxa"/>
+            <w:tcBorders>
+              <w:left w:val="nil"/>
+              <w:bottom w:val="single" w:sz="4" w:space="0" w:color="auto"/>
+              <w:right w:val="nil"/>
+            </w:tcBorders>
+          </w:tcPr>
+          <w:p>
+            <w:pPr>
+              <w:jc w:val="center"/>
+            </w:pPr>
+          </w:p>
+          <w:p>
+            <w:pPr>
+              <w:jc w:val="center"/>
+            </w:pPr>
+            <w:r>
+              <w:t>x</w:t>
+            </w:r>
+          </w:p>
+          <w:p>
+            <w:pPr>
+              <w:jc w:val="center"/>
+            </w:pPr>
+            <w:r>
+              <w:t>21</w:t>
+            </w:r>
+          </w:p>
+        </w:tc>
+        <w:tc>
+          <w:tcPr>
+            <w:tcW w:w="619" w:type="dxa"/>
+            <w:tcBorders>
+              <w:left w:val="nil"/>
+              <w:bottom w:val="single" w:sz="4" w:space="0" w:color="auto"/>
+            </w:tcBorders>
+          </w:tcPr>
+          <w:p>
+            <w:pPr>
+              <w:jc w:val="center"/>
+              <w:rPr>
+                <w:color w:val="FF0000"/>
+              </w:rPr>
+            </w:pPr>
+            <w:r>
+              <w:rPr>
+                <w:color w:val="FF0000"/>
+              </w:rPr>
+              <w:t>T</w:t>
             </w:r>
           </w:p>
         </w:tc>
@@ -1644,6 +1896,20 @@
             <w:pPr>
               <w:jc w:val="center"/>
               <w:rPr>
+                <w:color w:val="00B0F0"/>
+              </w:rPr>
+            </w:pPr>
+            <w:r>
+              <w:rPr>
+                <w:color w:val="00B0F0"/>
+              </w:rPr>
+              <w:t>-</w:t>
+            </w:r>
+          </w:p>
+          <w:p>
+            <w:pPr>
+              <w:jc w:val="center"/>
+              <w:rPr>
                 <w:color w:val="000000" w:themeColor="text1"/>
               </w:rPr>
             </w:pPr>
@@ -1651,7 +1917,7 @@
               <w:rPr>
                 <w:color w:val="00B0F0"/>
               </w:rPr>
-              <w:t>Shift</w:t>
+              <w:t>30</w:t>
             </w:r>
           </w:p>
         </w:tc>
@@ -1666,7 +1932,16 @@
           <w:p>
             <w:pPr>
               <w:jc w:val="center"/>
-            </w:pPr>
+              <w:rPr>
+                <w:color w:val="FF0000"/>
+              </w:rPr>
+            </w:pPr>
+            <w:r>
+              <w:rPr>
+                <w:color w:val="FF0000"/>
+              </w:rPr>
+              <w:t>U</w:t>
+            </w:r>
           </w:p>
         </w:tc>
         <w:tc>
@@ -1708,27 +1983,35 @@
               <w:t>1</w:t>
             </w:r>
           </w:p>
-        </w:tc>
-        <w:tc>
-          <w:tcPr>
-            <w:tcW w:w="619" w:type="dxa"/>
-            <w:tcBorders>
-              <w:left w:val="nil"/>
-              <w:bottom w:val="single" w:sz="4" w:space="0" w:color="auto"/>
-            </w:tcBorders>
-          </w:tcPr>
-          <w:p>
-            <w:pPr>
-              <w:jc w:val="center"/>
-              <w:rPr>
-                <w:color w:val="FF0000"/>
-              </w:rPr>
-            </w:pPr>
-            <w:r>
-              <w:rPr>
-                <w:color w:val="FF0000"/>
-              </w:rPr>
-              <w:t>T</w:t>
+          <w:p>
+            <w:pPr>
+              <w:jc w:val="center"/>
+            </w:pPr>
+            <w:r>
+              <w:t>29</w:t>
+            </w:r>
+          </w:p>
+        </w:tc>
+        <w:tc>
+          <w:tcPr>
+            <w:tcW w:w="619" w:type="dxa"/>
+            <w:tcBorders>
+              <w:left w:val="nil"/>
+              <w:bottom w:val="single" w:sz="4" w:space="0" w:color="auto"/>
+            </w:tcBorders>
+          </w:tcPr>
+          <w:p>
+            <w:pPr>
+              <w:jc w:val="center"/>
+              <w:rPr>
+                <w:color w:val="FF0000"/>
+              </w:rPr>
+            </w:pPr>
+            <w:r>
+              <w:rPr>
+                <w:color w:val="FF0000"/>
+              </w:rPr>
+              <w:t>V</w:t>
             </w:r>
           </w:p>
         </w:tc>
@@ -1771,27 +2054,35 @@
               <w:t>2</w:t>
             </w:r>
           </w:p>
-        </w:tc>
-        <w:tc>
-          <w:tcPr>
-            <w:tcW w:w="619" w:type="dxa"/>
-            <w:tcBorders>
-              <w:left w:val="nil"/>
-              <w:bottom w:val="single" w:sz="4" w:space="0" w:color="auto"/>
-            </w:tcBorders>
-          </w:tcPr>
-          <w:p>
-            <w:pPr>
-              <w:jc w:val="center"/>
-              <w:rPr>
-                <w:color w:val="FF0000"/>
-              </w:rPr>
-            </w:pPr>
-            <w:r>
-              <w:rPr>
-                <w:color w:val="FF0000"/>
-              </w:rPr>
-              <w:t>U</w:t>
+          <w:p>
+            <w:pPr>
+              <w:jc w:val="center"/>
+            </w:pPr>
+            <w:r>
+              <w:t>28</w:t>
+            </w:r>
+          </w:p>
+        </w:tc>
+        <w:tc>
+          <w:tcPr>
+            <w:tcW w:w="619" w:type="dxa"/>
+            <w:tcBorders>
+              <w:left w:val="nil"/>
+              <w:bottom w:val="single" w:sz="4" w:space="0" w:color="auto"/>
+            </w:tcBorders>
+          </w:tcPr>
+          <w:p>
+            <w:pPr>
+              <w:jc w:val="center"/>
+              <w:rPr>
+                <w:color w:val="FF0000"/>
+              </w:rPr>
+            </w:pPr>
+            <w:r>
+              <w:rPr>
+                <w:color w:val="FF0000"/>
+              </w:rPr>
+              <w:t>W</w:t>
             </w:r>
           </w:p>
         </w:tc>
@@ -1831,87 +2122,103 @@
               <w:t>3</w:t>
             </w:r>
           </w:p>
-        </w:tc>
-        <w:tc>
-          <w:tcPr>
-            <w:tcW w:w="619" w:type="dxa"/>
-            <w:tcBorders>
-              <w:left w:val="nil"/>
-              <w:bottom w:val="single" w:sz="4" w:space="0" w:color="auto"/>
-            </w:tcBorders>
-          </w:tcPr>
-          <w:p>
-            <w:pPr>
-              <w:jc w:val="center"/>
-              <w:rPr>
-                <w:color w:val="FF0000"/>
-              </w:rPr>
-            </w:pPr>
-            <w:r>
-              <w:rPr>
-                <w:color w:val="FF0000"/>
-              </w:rPr>
-              <w:t>V</w:t>
-            </w:r>
-          </w:p>
-        </w:tc>
-        <w:tc>
-          <w:tcPr>
-            <w:tcW w:w="619" w:type="dxa"/>
-            <w:tcBorders>
-              <w:bottom w:val="single" w:sz="4" w:space="0" w:color="auto"/>
-              <w:right w:val="nil"/>
-            </w:tcBorders>
-          </w:tcPr>
-          <w:p>
-            <w:pPr>
-              <w:jc w:val="center"/>
-            </w:pPr>
-          </w:p>
-        </w:tc>
-        <w:tc>
-          <w:tcPr>
-            <w:tcW w:w="619" w:type="dxa"/>
-            <w:tcBorders>
-              <w:left w:val="nil"/>
-              <w:bottom w:val="single" w:sz="4" w:space="0" w:color="auto"/>
-              <w:right w:val="nil"/>
-            </w:tcBorders>
-          </w:tcPr>
-          <w:p>
-            <w:pPr>
-              <w:jc w:val="center"/>
-            </w:pPr>
-          </w:p>
-          <w:p>
-            <w:pPr>
-              <w:jc w:val="center"/>
-            </w:pPr>
-            <w:r>
-              <w:t>+</w:t>
-            </w:r>
-          </w:p>
-        </w:tc>
-        <w:tc>
-          <w:tcPr>
-            <w:tcW w:w="619" w:type="dxa"/>
-            <w:tcBorders>
-              <w:left w:val="nil"/>
-              <w:bottom w:val="single" w:sz="4" w:space="0" w:color="auto"/>
-            </w:tcBorders>
-          </w:tcPr>
-          <w:p>
-            <w:pPr>
-              <w:jc w:val="center"/>
-              <w:rPr>
-                <w:color w:val="FF0000"/>
-              </w:rPr>
-            </w:pPr>
-            <w:r>
-              <w:rPr>
-                <w:color w:val="FF0000"/>
-              </w:rPr>
-              <w:t>W</w:t>
+          <w:p>
+            <w:pPr>
+              <w:jc w:val="center"/>
+            </w:pPr>
+            <w:r>
+              <w:t>27</w:t>
+            </w:r>
+          </w:p>
+        </w:tc>
+        <w:tc>
+          <w:tcPr>
+            <w:tcW w:w="619" w:type="dxa"/>
+            <w:tcBorders>
+              <w:left w:val="nil"/>
+              <w:bottom w:val="single" w:sz="4" w:space="0" w:color="auto"/>
+            </w:tcBorders>
+          </w:tcPr>
+          <w:p>
+            <w:pPr>
+              <w:jc w:val="center"/>
+              <w:rPr>
+                <w:color w:val="FF0000"/>
+              </w:rPr>
+            </w:pPr>
+            <w:r>
+              <w:rPr>
+                <w:color w:val="FF0000"/>
+              </w:rPr>
+              <w:t>X</w:t>
+            </w:r>
+          </w:p>
+        </w:tc>
+        <w:tc>
+          <w:tcPr>
+            <w:tcW w:w="619" w:type="dxa"/>
+            <w:tcBorders>
+              <w:bottom w:val="single" w:sz="4" w:space="0" w:color="auto"/>
+              <w:right w:val="nil"/>
+            </w:tcBorders>
+          </w:tcPr>
+          <w:p>
+            <w:pPr>
+              <w:jc w:val="center"/>
+            </w:pPr>
+          </w:p>
+        </w:tc>
+        <w:tc>
+          <w:tcPr>
+            <w:tcW w:w="619" w:type="dxa"/>
+            <w:tcBorders>
+              <w:left w:val="nil"/>
+              <w:bottom w:val="single" w:sz="4" w:space="0" w:color="auto"/>
+              <w:right w:val="nil"/>
+            </w:tcBorders>
+          </w:tcPr>
+          <w:p>
+            <w:pPr>
+              <w:jc w:val="center"/>
+            </w:pPr>
+          </w:p>
+          <w:p>
+            <w:pPr>
+              <w:jc w:val="center"/>
+            </w:pPr>
+            <w:r>
+              <w:t>-</w:t>
+            </w:r>
+          </w:p>
+          <w:p>
+            <w:pPr>
+              <w:jc w:val="center"/>
+            </w:pPr>
+            <w:r>
+              <w:t>26</w:t>
+            </w:r>
+          </w:p>
+        </w:tc>
+        <w:tc>
+          <w:tcPr>
+            <w:tcW w:w="619" w:type="dxa"/>
+            <w:tcBorders>
+              <w:left w:val="nil"/>
+              <w:bottom w:val="single" w:sz="4" w:space="0" w:color="auto"/>
+            </w:tcBorders>
+          </w:tcPr>
+          <w:p>
+            <w:pPr>
+              <w:jc w:val="center"/>
+              <w:rPr>
+                <w:color w:val="FF0000"/>
+              </w:rPr>
+            </w:pPr>
+            <w:r>
+              <w:rPr>
+                <w:color w:val="FF0000"/>
+              </w:rPr>
+              <w:t>Y</w:t>
             </w:r>
           </w:p>
         </w:tc>
@@ -1960,252 +2267,272 @@
             <w:pPr>
               <w:jc w:val="center"/>
             </w:pPr>
+            <w:r>
+              <w:t>C</w:t>
+            </w:r>
+          </w:p>
+          <w:p>
+            <w:pPr>
+              <w:jc w:val="center"/>
+            </w:pPr>
+            <w:r>
+              <w:t>35</w:t>
+            </w:r>
+          </w:p>
+        </w:tc>
+        <w:tc>
+          <w:tcPr>
+            <w:tcW w:w="620" w:type="dxa"/>
+            <w:tcBorders>
+              <w:left w:val="nil"/>
+            </w:tcBorders>
+          </w:tcPr>
+          <w:p>
+            <w:pPr>
+              <w:jc w:val="center"/>
+            </w:pPr>
+            <w:r>
+              <w:t>Z</w:t>
+            </w:r>
+          </w:p>
+        </w:tc>
+        <w:tc>
+          <w:tcPr>
+            <w:tcW w:w="619" w:type="dxa"/>
+            <w:tcBorders>
+              <w:right w:val="nil"/>
+            </w:tcBorders>
+          </w:tcPr>
+          <w:p>
+            <w:pPr>
+              <w:jc w:val="center"/>
+              <w:rPr>
+                <w:color w:val="0070C0"/>
+              </w:rPr>
+            </w:pPr>
+          </w:p>
+        </w:tc>
+        <w:tc>
+          <w:tcPr>
+            <w:tcW w:w="619" w:type="dxa"/>
+            <w:tcBorders>
+              <w:left w:val="nil"/>
+              <w:right w:val="nil"/>
+            </w:tcBorders>
+          </w:tcPr>
+          <w:p>
+            <w:pPr>
+              <w:jc w:val="center"/>
+            </w:pPr>
+          </w:p>
+          <w:p>
+            <w:pPr>
+              <w:jc w:val="center"/>
+            </w:pPr>
+            <w:r>
+              <w:t>0</w:t>
+            </w:r>
+          </w:p>
+          <w:p>
+            <w:pPr>
+              <w:jc w:val="center"/>
+            </w:pPr>
+            <w:r>
+              <w:t>34</w:t>
+            </w:r>
+          </w:p>
+        </w:tc>
+        <w:tc>
+          <w:tcPr>
+            <w:tcW w:w="619" w:type="dxa"/>
+            <w:tcBorders>
+              <w:left w:val="nil"/>
+            </w:tcBorders>
+          </w:tcPr>
+          <w:p>
+            <w:pPr>
+              <w:jc w:val="center"/>
+              <w:rPr>
+                <w:color w:val="FF0000"/>
+              </w:rPr>
+            </w:pPr>
+          </w:p>
+        </w:tc>
+        <w:tc>
+          <w:tcPr>
+            <w:tcW w:w="619" w:type="dxa"/>
+            <w:tcBorders>
+              <w:right w:val="nil"/>
+            </w:tcBorders>
+          </w:tcPr>
+          <w:p>
+            <w:pPr>
+              <w:jc w:val="center"/>
+              <w:rPr>
+                <w:color w:val="0070C0"/>
+              </w:rPr>
+            </w:pPr>
+            <w:r>
+              <w:rPr>
+                <w:sz w:val="24"/>
+              </w:rPr>
+              <w:t>[</w:t>
+            </w:r>
+          </w:p>
+        </w:tc>
+        <w:tc>
+          <w:tcPr>
+            <w:tcW w:w="619" w:type="dxa"/>
+            <w:tcBorders>
+              <w:left w:val="nil"/>
+              <w:right w:val="nil"/>
+            </w:tcBorders>
+          </w:tcPr>
+          <w:p>
+            <w:pPr>
+              <w:jc w:val="center"/>
+            </w:pPr>
+          </w:p>
+          <w:p>
+            <w:pPr>
+              <w:jc w:val="center"/>
+            </w:pPr>
+            <w:r>
+              <w:t>.</w:t>
+            </w:r>
+          </w:p>
+          <w:p>
+            <w:pPr>
+              <w:jc w:val="center"/>
+            </w:pPr>
+            <w:r>
+              <w:t>33</w:t>
+            </w:r>
+          </w:p>
+        </w:tc>
+        <w:tc>
+          <w:tcPr>
+            <w:tcW w:w="619" w:type="dxa"/>
+            <w:tcBorders>
+              <w:left w:val="nil"/>
+            </w:tcBorders>
+          </w:tcPr>
+          <w:p>
+            <w:pPr>
+              <w:jc w:val="center"/>
+              <w:rPr>
+                <w:color w:val="FF0000"/>
+              </w:rPr>
+            </w:pPr>
+          </w:p>
+        </w:tc>
+        <w:tc>
+          <w:tcPr>
+            <w:tcW w:w="619" w:type="dxa"/>
+            <w:tcBorders>
+              <w:right w:val="nil"/>
+            </w:tcBorders>
+          </w:tcPr>
+          <w:p>
+            <w:pPr>
+              <w:jc w:val="center"/>
+              <w:rPr>
+                <w:color w:val="0070C0"/>
+              </w:rPr>
+            </w:pPr>
+          </w:p>
+        </w:tc>
+        <w:tc>
+          <w:tcPr>
+            <w:tcW w:w="619" w:type="dxa"/>
+            <w:tcBorders>
+              <w:left w:val="nil"/>
+              <w:right w:val="nil"/>
+            </w:tcBorders>
+          </w:tcPr>
+          <w:p>
+            <w:pPr>
+              <w:jc w:val="center"/>
+            </w:pPr>
+          </w:p>
+          <w:p>
+            <w:pPr>
+              <w:jc w:val="center"/>
+            </w:pPr>
             <w:proofErr w:type="spellStart"/>
             <w:r>
-              <w:t>clear</w:t>
+              <w:t>S</w:t>
+            </w:r>
+            <w:r>
+              <w:t>pc</w:t>
             </w:r>
             <w:proofErr w:type="spellEnd"/>
           </w:p>
-        </w:tc>
-        <w:tc>
-          <w:tcPr>
-            <w:tcW w:w="620" w:type="dxa"/>
-            <w:tcBorders>
-              <w:left w:val="nil"/>
-            </w:tcBorders>
-          </w:tcPr>
-          <w:p>
-            <w:pPr>
-              <w:jc w:val="center"/>
-            </w:pPr>
-          </w:p>
-        </w:tc>
-        <w:tc>
-          <w:tcPr>
-            <w:tcW w:w="619" w:type="dxa"/>
-            <w:tcBorders>
-              <w:right w:val="nil"/>
-            </w:tcBorders>
-          </w:tcPr>
-          <w:p>
-            <w:pPr>
-              <w:jc w:val="center"/>
-              <w:rPr>
-                <w:color w:val="0070C0"/>
-              </w:rPr>
-            </w:pPr>
-            <w:r>
-              <w:rPr>
-                <w:color w:val="0070C0"/>
-              </w:rPr>
-              <w:t>‘</w:t>
-            </w:r>
-          </w:p>
-        </w:tc>
-        <w:tc>
-          <w:tcPr>
-            <w:tcW w:w="619" w:type="dxa"/>
-            <w:tcBorders>
-              <w:left w:val="nil"/>
-              <w:right w:val="nil"/>
-            </w:tcBorders>
-          </w:tcPr>
-          <w:p>
-            <w:pPr>
-              <w:jc w:val="center"/>
-            </w:pPr>
-          </w:p>
-          <w:p>
-            <w:pPr>
-              <w:jc w:val="center"/>
-            </w:pPr>
-            <w:r>
-              <w:t>0</w:t>
-            </w:r>
-          </w:p>
-        </w:tc>
-        <w:tc>
-          <w:tcPr>
-            <w:tcW w:w="619" w:type="dxa"/>
-            <w:tcBorders>
-              <w:left w:val="nil"/>
-            </w:tcBorders>
-          </w:tcPr>
-          <w:p>
-            <w:pPr>
-              <w:jc w:val="center"/>
-              <w:rPr>
-                <w:color w:val="FF0000"/>
-              </w:rPr>
-            </w:pPr>
-            <w:r>
-              <w:rPr>
-                <w:color w:val="FF0000"/>
-              </w:rPr>
-              <w:t>X</w:t>
-            </w:r>
-          </w:p>
-        </w:tc>
-        <w:tc>
-          <w:tcPr>
-            <w:tcW w:w="619" w:type="dxa"/>
-            <w:tcBorders>
-              <w:right w:val="nil"/>
-            </w:tcBorders>
-          </w:tcPr>
-          <w:p>
-            <w:pPr>
-              <w:jc w:val="center"/>
-              <w:rPr>
-                <w:color w:val="0070C0"/>
-              </w:rPr>
-            </w:pPr>
-            <w:r>
-              <w:rPr>
-                <w:sz w:val="24"/>
-              </w:rPr>
-              <w:t>[</w:t>
-            </w:r>
-          </w:p>
-        </w:tc>
-        <w:tc>
-          <w:tcPr>
-            <w:tcW w:w="619" w:type="dxa"/>
-            <w:tcBorders>
-              <w:left w:val="nil"/>
-              <w:right w:val="nil"/>
-            </w:tcBorders>
-          </w:tcPr>
-          <w:p>
-            <w:pPr>
-              <w:jc w:val="center"/>
-            </w:pPr>
-          </w:p>
-          <w:p>
-            <w:pPr>
-              <w:jc w:val="center"/>
-            </w:pPr>
-            <w:r>
-              <w:t>.</w:t>
-            </w:r>
-          </w:p>
-        </w:tc>
-        <w:tc>
-          <w:tcPr>
-            <w:tcW w:w="619" w:type="dxa"/>
-            <w:tcBorders>
-              <w:left w:val="nil"/>
-            </w:tcBorders>
-          </w:tcPr>
-          <w:p>
-            <w:pPr>
-              <w:jc w:val="center"/>
-              <w:rPr>
-                <w:color w:val="FF0000"/>
-              </w:rPr>
-            </w:pPr>
-            <w:r>
-              <w:rPr>
-                <w:color w:val="FF0000"/>
-              </w:rPr>
-              <w:t>Y</w:t>
-            </w:r>
-          </w:p>
-        </w:tc>
-        <w:tc>
-          <w:tcPr>
-            <w:tcW w:w="619" w:type="dxa"/>
-            <w:tcBorders>
-              <w:right w:val="nil"/>
-            </w:tcBorders>
-          </w:tcPr>
-          <w:p>
-            <w:pPr>
-              <w:jc w:val="center"/>
-              <w:rPr>
-                <w:color w:val="0070C0"/>
-              </w:rPr>
-            </w:pPr>
-          </w:p>
-        </w:tc>
-        <w:tc>
-          <w:tcPr>
-            <w:tcW w:w="619" w:type="dxa"/>
-            <w:tcBorders>
-              <w:left w:val="nil"/>
-              <w:right w:val="nil"/>
-            </w:tcBorders>
-          </w:tcPr>
-          <w:p>
-            <w:pPr>
-              <w:jc w:val="center"/>
-            </w:pPr>
-          </w:p>
-          <w:p>
-            <w:pPr>
-              <w:jc w:val="center"/>
-            </w:pPr>
-            <w:proofErr w:type="spellStart"/>
-            <w:r>
-              <w:t>spc</w:t>
-            </w:r>
-            <w:proofErr w:type="spellEnd"/>
-          </w:p>
-        </w:tc>
-        <w:tc>
-          <w:tcPr>
-            <w:tcW w:w="619" w:type="dxa"/>
-            <w:tcBorders>
-              <w:left w:val="nil"/>
-            </w:tcBorders>
-          </w:tcPr>
-          <w:p>
-            <w:pPr>
-              <w:jc w:val="center"/>
-              <w:rPr>
-                <w:color w:val="FF0000"/>
-              </w:rPr>
-            </w:pPr>
-            <w:r>
-              <w:rPr>
-                <w:color w:val="FF0000"/>
-              </w:rPr>
-              <w:t>Z</w:t>
-            </w:r>
-          </w:p>
-        </w:tc>
-        <w:tc>
-          <w:tcPr>
-            <w:tcW w:w="619" w:type="dxa"/>
-            <w:tcBorders>
-              <w:right w:val="nil"/>
-            </w:tcBorders>
-          </w:tcPr>
-          <w:p>
-            <w:pPr>
-              <w:jc w:val="center"/>
-            </w:pPr>
-          </w:p>
-        </w:tc>
-        <w:tc>
-          <w:tcPr>
-            <w:tcW w:w="619" w:type="dxa"/>
-            <w:tcBorders>
-              <w:left w:val="nil"/>
-              <w:right w:val="nil"/>
-            </w:tcBorders>
-          </w:tcPr>
-          <w:p>
-            <w:pPr>
-              <w:jc w:val="center"/>
-            </w:pPr>
-          </w:p>
-          <w:p>
-            <w:pPr>
-              <w:jc w:val="center"/>
-            </w:pPr>
-            <w:r>
-              <w:t>enter</w:t>
+          <w:p>
+            <w:pPr>
+              <w:jc w:val="center"/>
+            </w:pPr>
+            <w:r>
+              <w:t>32</w:t>
+            </w:r>
+          </w:p>
+        </w:tc>
+        <w:tc>
+          <w:tcPr>
+            <w:tcW w:w="619" w:type="dxa"/>
+            <w:tcBorders>
+              <w:left w:val="nil"/>
+            </w:tcBorders>
+          </w:tcPr>
+          <w:p>
+            <w:pPr>
+              <w:jc w:val="center"/>
+              <w:rPr>
+                <w:color w:val="FF0000"/>
+              </w:rPr>
+            </w:pPr>
+          </w:p>
+        </w:tc>
+        <w:tc>
+          <w:tcPr>
+            <w:tcW w:w="619" w:type="dxa"/>
+            <w:tcBorders>
+              <w:right w:val="nil"/>
+            </w:tcBorders>
+          </w:tcPr>
+          <w:p>
+            <w:pPr>
+              <w:jc w:val="center"/>
+            </w:pPr>
+          </w:p>
+        </w:tc>
+        <w:tc>
+          <w:tcPr>
+            <w:tcW w:w="619" w:type="dxa"/>
+            <w:tcBorders>
+              <w:left w:val="nil"/>
+              <w:right w:val="nil"/>
+            </w:tcBorders>
+          </w:tcPr>
+          <w:p>
+            <w:pPr>
+              <w:jc w:val="center"/>
+            </w:pPr>
+          </w:p>
+          <w:p>
+            <w:pPr>
+              <w:jc w:val="center"/>
+            </w:pPr>
+            <w:r>
+              <w:t>+</w:t>
+            </w:r>
+          </w:p>
+          <w:p>
+            <w:pPr>
+              <w:jc w:val="center"/>
+            </w:pPr>
+            <w:r>
+              <w:t>31</w:t>
             </w:r>
           </w:p>
         </w:tc>

--- a/prog/calculator.X/clavier.docx
+++ b/prog/calculator.X/clavier.docx
@@ -9,21 +9,21 @@
         <w:tblLook w:val="04A0"/>
       </w:tblPr>
       <w:tblGrid>
-        <w:gridCol w:w="782"/>
+        <w:gridCol w:w="781"/>
         <w:gridCol w:w="800"/>
-        <w:gridCol w:w="441"/>
-        <w:gridCol w:w="594"/>
+        <w:gridCol w:w="443"/>
+        <w:gridCol w:w="595"/>
         <w:gridCol w:w="731"/>
-        <w:gridCol w:w="445"/>
+        <w:gridCol w:w="448"/>
         <w:gridCol w:w="805"/>
         <w:gridCol w:w="686"/>
-        <w:gridCol w:w="477"/>
-        <w:gridCol w:w="601"/>
+        <w:gridCol w:w="480"/>
+        <w:gridCol w:w="602"/>
         <w:gridCol w:w="741"/>
-        <w:gridCol w:w="441"/>
-        <w:gridCol w:w="622"/>
+        <w:gridCol w:w="444"/>
+        <w:gridCol w:w="607"/>
         <w:gridCol w:w="679"/>
-        <w:gridCol w:w="443"/>
+        <w:gridCol w:w="446"/>
       </w:tblGrid>
       <w:tr>
         <w:trPr>
@@ -225,12 +225,6 @@
                 <w:color w:val="FF0000"/>
               </w:rPr>
             </w:pPr>
-            <w:r>
-              <w:rPr>
-                <w:color w:val="FF0000"/>
-              </w:rPr>
-              <w:t>&lt;</w:t>
-            </w:r>
           </w:p>
         </w:tc>
         <w:tc>
@@ -293,12 +287,6 @@
                 <w:color w:val="FF0000"/>
               </w:rPr>
             </w:pPr>
-            <w:r>
-              <w:rPr>
-                <w:color w:val="FF0000"/>
-              </w:rPr>
-              <w:t>&gt;</w:t>
-            </w:r>
           </w:p>
         </w:tc>
         <w:tc>
@@ -361,12 +349,6 @@
                 <w:color w:val="FF0000"/>
               </w:rPr>
             </w:pPr>
-            <w:r>
-              <w:rPr>
-                <w:color w:val="FF0000"/>
-              </w:rPr>
-              <w:t>=</w:t>
-            </w:r>
           </w:p>
         </w:tc>
       </w:tr>
@@ -621,7 +603,7 @@
               <w:jc w:val="center"/>
             </w:pPr>
             <w:r>
-              <w:t>INP</w:t>
+              <w:t>DO</w:t>
             </w:r>
           </w:p>
         </w:tc>
@@ -692,7 +674,7 @@
               <w:jc w:val="center"/>
             </w:pPr>
             <w:r>
-              <w:t>DISP</w:t>
+              <w:t>END</w:t>
             </w:r>
           </w:p>
         </w:tc>
@@ -770,31 +752,38 @@
                 <w:szCs w:val="40"/>
               </w:rPr>
             </w:pPr>
-          </w:p>
-        </w:tc>
-        <w:tc>
-          <w:tcPr>
-            <w:tcW w:w="620" w:type="dxa"/>
-            <w:tcBorders>
-              <w:left w:val="nil"/>
-              <w:bottom w:val="single" w:sz="4" w:space="0" w:color="auto"/>
-              <w:right w:val="nil"/>
-            </w:tcBorders>
-          </w:tcPr>
-          <w:p>
-            <w:pPr>
-              <w:jc w:val="center"/>
-            </w:pPr>
-          </w:p>
-          <w:p>
-            <w:pPr>
-              <w:jc w:val="center"/>
-            </w:pPr>
             <w:r>
               <w:rPr>
                 <w:color w:val="0070C0"/>
                 <w:szCs w:val="40"/>
               </w:rPr>
+              <w:t>STEP</w:t>
+            </w:r>
+          </w:p>
+        </w:tc>
+        <w:tc>
+          <w:tcPr>
+            <w:tcW w:w="620" w:type="dxa"/>
+            <w:tcBorders>
+              <w:left w:val="nil"/>
+              <w:bottom w:val="single" w:sz="4" w:space="0" w:color="auto"/>
+              <w:right w:val="nil"/>
+            </w:tcBorders>
+          </w:tcPr>
+          <w:p>
+            <w:pPr>
+              <w:jc w:val="center"/>
+            </w:pPr>
+          </w:p>
+          <w:p>
+            <w:pPr>
+              <w:jc w:val="center"/>
+            </w:pPr>
+            <w:r>
+              <w:rPr>
+                <w:color w:val="0070C0"/>
+                <w:szCs w:val="40"/>
+              </w:rPr>
               <w:t>COS</w:t>
             </w:r>
             <w:r>
@@ -843,6 +832,12 @@
                 <w:color w:val="0070C0"/>
               </w:rPr>
             </w:pPr>
+            <w:r>
+              <w:rPr>
+                <w:color w:val="0070C0"/>
+              </w:rPr>
+              <w:t>INP</w:t>
+            </w:r>
           </w:p>
         </w:tc>
         <w:tc>
@@ -918,13 +913,7 @@
               <w:rPr>
                 <w:color w:val="0070C0"/>
               </w:rPr>
-              <w:t>A</w:t>
-            </w:r>
-            <w:r>
-              <w:rPr>
-                <w:color w:val="0070C0"/>
-              </w:rPr>
-              <w:t>TAN</w:t>
+              <w:t>DISP</w:t>
             </w:r>
           </w:p>
         </w:tc>
@@ -2356,6 +2345,12 @@
                 <w:color w:val="FF0000"/>
               </w:rPr>
             </w:pPr>
+            <w:r>
+              <w:rPr>
+                <w:color w:val="FF0000"/>
+              </w:rPr>
+              <w:t>&lt;</w:t>
+            </w:r>
           </w:p>
         </w:tc>
         <w:tc>
@@ -2424,6 +2419,12 @@
                 <w:color w:val="FF0000"/>
               </w:rPr>
             </w:pPr>
+            <w:r>
+              <w:rPr>
+                <w:color w:val="FF0000"/>
+              </w:rPr>
+              <w:t>&gt;</w:t>
+            </w:r>
           </w:p>
         </w:tc>
         <w:tc>
@@ -2491,6 +2492,12 @@
                 <w:color w:val="FF0000"/>
               </w:rPr>
             </w:pPr>
+            <w:r>
+              <w:rPr>
+                <w:color w:val="FF0000"/>
+              </w:rPr>
+              <w:t>=</w:t>
+            </w:r>
           </w:p>
         </w:tc>
         <w:tc>
